--- a/Website Introductionv4 (1).docx
+++ b/Website Introductionv4 (1).docx
@@ -1,6 +1,6 @@
 
 <file path=word/document.xml><?xml version="1.0" encoding="utf-8"?>
-<w:document xmlns:wpc="http://schemas.microsoft.com/office/word/2010/wordprocessingCanvas" xmlns:cx="http://schemas.microsoft.com/office/drawing/2014/chartex" xmlns:mc="http://schemas.openxmlformats.org/markup-compatibility/2006" xmlns:o="urn:schemas-microsoft-com:office:office" xmlns:r="http://schemas.openxmlformats.org/officeDocument/2006/relationships" xmlns:m="http://schemas.openxmlformats.org/officeDocument/2006/math" xmlns:v="urn:schemas-microsoft-com:vml" xmlns:wp14="http://schemas.microsoft.com/office/word/2010/wordprocessingDrawing" xmlns:wp="http://schemas.openxmlformats.org/drawingml/2006/wordprocessingDrawing" xmlns:w10="urn:schemas-microsoft-com:office:word" xmlns:w="http://schemas.openxmlformats.org/wordprocessingml/2006/main" xmlns:w14="http://schemas.microsoft.com/office/word/2010/wordml" xmlns:w15="http://schemas.microsoft.com/office/word/2012/wordml" xmlns:w16se="http://schemas.microsoft.com/office/word/2015/wordml/symex" xmlns:wpg="http://schemas.microsoft.com/office/word/2010/wordprocessingGroup" xmlns:wpi="http://schemas.microsoft.com/office/word/2010/wordprocessingInk" xmlns:wne="http://schemas.microsoft.com/office/word/2006/wordml" xmlns:wps="http://schemas.microsoft.com/office/word/2010/wordprocessingShape" mc:Ignorable="w14 w15 w16se wp14">
+<w:document xmlns:wpc="http://schemas.microsoft.com/office/word/2010/wordprocessingCanvas" xmlns:cx="http://schemas.microsoft.com/office/drawing/2014/chartex" xmlns:cx1="http://schemas.microsoft.com/office/drawing/2015/9/8/chartex" xmlns:cx2="http://schemas.microsoft.com/office/drawing/2015/10/21/chartex" xmlns:cx3="http://schemas.microsoft.com/office/drawing/2016/5/9/chartex" xmlns:cx4="http://schemas.microsoft.com/office/drawing/2016/5/10/chartex" xmlns:cx5="http://schemas.microsoft.com/office/drawing/2016/5/11/chartex" xmlns:cx6="http://schemas.microsoft.com/office/drawing/2016/5/12/chartex" xmlns:cx7="http://schemas.microsoft.com/office/drawing/2016/5/13/chartex" xmlns:cx8="http://schemas.microsoft.com/office/drawing/2016/5/14/chartex" xmlns:mc="http://schemas.openxmlformats.org/markup-compatibility/2006" xmlns:aink="http://schemas.microsoft.com/office/drawing/2016/ink" xmlns:am3d="http://schemas.microsoft.com/office/drawing/2017/model3d" xmlns:o="urn:schemas-microsoft-com:office:office" xmlns:r="http://schemas.openxmlformats.org/officeDocument/2006/relationships" xmlns:m="http://schemas.openxmlformats.org/officeDocument/2006/math" xmlns:v="urn:schemas-microsoft-com:vml" xmlns:wp14="http://schemas.microsoft.com/office/word/2010/wordprocessingDrawing" xmlns:wp="http://schemas.openxmlformats.org/drawingml/2006/wordprocessingDrawing" xmlns:w10="urn:schemas-microsoft-com:office:word" xmlns:w="http://schemas.openxmlformats.org/wordprocessingml/2006/main" xmlns:w14="http://schemas.microsoft.com/office/word/2010/wordml" xmlns:w15="http://schemas.microsoft.com/office/word/2012/wordml" xmlns:w16cid="http://schemas.microsoft.com/office/word/2016/wordml/cid" xmlns:w16se="http://schemas.microsoft.com/office/word/2015/wordml/symex" xmlns:wpg="http://schemas.microsoft.com/office/word/2010/wordprocessingGroup" xmlns:wpi="http://schemas.microsoft.com/office/word/2010/wordprocessingInk" xmlns:wne="http://schemas.microsoft.com/office/word/2006/wordml" xmlns:wps="http://schemas.microsoft.com/office/word/2010/wordprocessingShape" mc:Ignorable="w14 w15 w16se w16cid wp14">
   <w:body>
     <w:p>
       <w:pPr>
@@ -10,6 +10,8 @@
           <w:szCs w:val="24"/>
         </w:rPr>
       </w:pPr>
+      <w:bookmarkStart w:id="0" w:name="_GoBack"/>
+      <w:bookmarkEnd w:id="0"/>
       <w:r>
         <w:rPr>
           <w:rFonts w:hint="eastAsia"/>
@@ -710,8 +712,6 @@
         </w:rPr>
         <w:t>OFDM based u</w:t>
       </w:r>
-      <w:bookmarkStart w:id="0" w:name="_GoBack"/>
-      <w:bookmarkEnd w:id="0"/>
       <w:r>
         <w:rPr>
           <w:rFonts w:asciiTheme="minorHAnsi" w:hAnsiTheme="minorHAnsi" w:cstheme="minorBidi" w:hint="eastAsia"/>
@@ -894,7 +894,27 @@
           <w:szCs w:val="24"/>
           <w:lang w:val="en"/>
         </w:rPr>
-        <w:t xml:space="preserve"> and Fangling Yao</w:t>
+        <w:t xml:space="preserve"> and </w:t>
+      </w:r>
+      <w:proofErr w:type="spellStart"/>
+      <w:r>
+        <w:rPr>
+          <w:rFonts w:hint="eastAsia"/>
+          <w:sz w:val="24"/>
+          <w:szCs w:val="24"/>
+          <w:lang w:val="en"/>
+        </w:rPr>
+        <w:t>Fangling</w:t>
+      </w:r>
+      <w:proofErr w:type="spellEnd"/>
+      <w:r>
+        <w:rPr>
+          <w:rFonts w:hint="eastAsia"/>
+          <w:sz w:val="24"/>
+          <w:szCs w:val="24"/>
+          <w:lang w:val="en"/>
+        </w:rPr>
+        <w:t xml:space="preserve"> Yao</w:t>
       </w:r>
       <w:r>
         <w:rPr>
@@ -993,7 +1013,7 @@
 </file>
 
 <file path=word/endnotes.xml><?xml version="1.0" encoding="utf-8"?>
-<w:endnotes xmlns:wpc="http://schemas.microsoft.com/office/word/2010/wordprocessingCanvas" xmlns:cx="http://schemas.microsoft.com/office/drawing/2014/chartex" xmlns:mc="http://schemas.openxmlformats.org/markup-compatibility/2006" xmlns:o="urn:schemas-microsoft-com:office:office" xmlns:r="http://schemas.openxmlformats.org/officeDocument/2006/relationships" xmlns:m="http://schemas.openxmlformats.org/officeDocument/2006/math" xmlns:v="urn:schemas-microsoft-com:vml" xmlns:wp14="http://schemas.microsoft.com/office/word/2010/wordprocessingDrawing" xmlns:wp="http://schemas.openxmlformats.org/drawingml/2006/wordprocessingDrawing" xmlns:w10="urn:schemas-microsoft-com:office:word" xmlns:w="http://schemas.openxmlformats.org/wordprocessingml/2006/main" xmlns:w14="http://schemas.microsoft.com/office/word/2010/wordml" xmlns:w15="http://schemas.microsoft.com/office/word/2012/wordml" xmlns:w16se="http://schemas.microsoft.com/office/word/2015/wordml/symex" xmlns:wpg="http://schemas.microsoft.com/office/word/2010/wordprocessingGroup" xmlns:wpi="http://schemas.microsoft.com/office/word/2010/wordprocessingInk" xmlns:wne="http://schemas.microsoft.com/office/word/2006/wordml" xmlns:wps="http://schemas.microsoft.com/office/word/2010/wordprocessingShape" mc:Ignorable="w14 w15 w16se wp14">
+<w:endnotes xmlns:wpc="http://schemas.microsoft.com/office/word/2010/wordprocessingCanvas" xmlns:cx="http://schemas.microsoft.com/office/drawing/2014/chartex" xmlns:cx1="http://schemas.microsoft.com/office/drawing/2015/9/8/chartex" xmlns:cx2="http://schemas.microsoft.com/office/drawing/2015/10/21/chartex" xmlns:cx3="http://schemas.microsoft.com/office/drawing/2016/5/9/chartex" xmlns:cx4="http://schemas.microsoft.com/office/drawing/2016/5/10/chartex" xmlns:cx5="http://schemas.microsoft.com/office/drawing/2016/5/11/chartex" xmlns:cx6="http://schemas.microsoft.com/office/drawing/2016/5/12/chartex" xmlns:cx7="http://schemas.microsoft.com/office/drawing/2016/5/13/chartex" xmlns:cx8="http://schemas.microsoft.com/office/drawing/2016/5/14/chartex" xmlns:mc="http://schemas.openxmlformats.org/markup-compatibility/2006" xmlns:aink="http://schemas.microsoft.com/office/drawing/2016/ink" xmlns:am3d="http://schemas.microsoft.com/office/drawing/2017/model3d" xmlns:o="urn:schemas-microsoft-com:office:office" xmlns:r="http://schemas.openxmlformats.org/officeDocument/2006/relationships" xmlns:m="http://schemas.openxmlformats.org/officeDocument/2006/math" xmlns:v="urn:schemas-microsoft-com:vml" xmlns:wp14="http://schemas.microsoft.com/office/word/2010/wordprocessingDrawing" xmlns:wp="http://schemas.openxmlformats.org/drawingml/2006/wordprocessingDrawing" xmlns:w10="urn:schemas-microsoft-com:office:word" xmlns:w="http://schemas.openxmlformats.org/wordprocessingml/2006/main" xmlns:w14="http://schemas.microsoft.com/office/word/2010/wordml" xmlns:w15="http://schemas.microsoft.com/office/word/2012/wordml" xmlns:w16cid="http://schemas.microsoft.com/office/word/2016/wordml/cid" xmlns:w16se="http://schemas.microsoft.com/office/word/2015/wordml/symex" xmlns:wpg="http://schemas.microsoft.com/office/word/2010/wordprocessingGroup" xmlns:wpi="http://schemas.microsoft.com/office/word/2010/wordprocessingInk" xmlns:wne="http://schemas.microsoft.com/office/word/2006/wordml" xmlns:wps="http://schemas.microsoft.com/office/word/2010/wordprocessingShape" mc:Ignorable="w14 w15 w16se w16cid wp14">
   <w:endnote w:type="separator" w:id="-1">
     <w:p>
       <w:r>
@@ -1012,7 +1032,7 @@
 </file>
 
 <file path=word/footnotes.xml><?xml version="1.0" encoding="utf-8"?>
-<w:footnotes xmlns:wpc="http://schemas.microsoft.com/office/word/2010/wordprocessingCanvas" xmlns:cx="http://schemas.microsoft.com/office/drawing/2014/chartex" xmlns:mc="http://schemas.openxmlformats.org/markup-compatibility/2006" xmlns:o="urn:schemas-microsoft-com:office:office" xmlns:r="http://schemas.openxmlformats.org/officeDocument/2006/relationships" xmlns:m="http://schemas.openxmlformats.org/officeDocument/2006/math" xmlns:v="urn:schemas-microsoft-com:vml" xmlns:wp14="http://schemas.microsoft.com/office/word/2010/wordprocessingDrawing" xmlns:wp="http://schemas.openxmlformats.org/drawingml/2006/wordprocessingDrawing" xmlns:w10="urn:schemas-microsoft-com:office:word" xmlns:w="http://schemas.openxmlformats.org/wordprocessingml/2006/main" xmlns:w14="http://schemas.microsoft.com/office/word/2010/wordml" xmlns:w15="http://schemas.microsoft.com/office/word/2012/wordml" xmlns:w16se="http://schemas.microsoft.com/office/word/2015/wordml/symex" xmlns:wpg="http://schemas.microsoft.com/office/word/2010/wordprocessingGroup" xmlns:wpi="http://schemas.microsoft.com/office/word/2010/wordprocessingInk" xmlns:wne="http://schemas.microsoft.com/office/word/2006/wordml" xmlns:wps="http://schemas.microsoft.com/office/word/2010/wordprocessingShape" mc:Ignorable="w14 w15 w16se wp14">
+<w:footnotes xmlns:wpc="http://schemas.microsoft.com/office/word/2010/wordprocessingCanvas" xmlns:cx="http://schemas.microsoft.com/office/drawing/2014/chartex" xmlns:cx1="http://schemas.microsoft.com/office/drawing/2015/9/8/chartex" xmlns:cx2="http://schemas.microsoft.com/office/drawing/2015/10/21/chartex" xmlns:cx3="http://schemas.microsoft.com/office/drawing/2016/5/9/chartex" xmlns:cx4="http://schemas.microsoft.com/office/drawing/2016/5/10/chartex" xmlns:cx5="http://schemas.microsoft.com/office/drawing/2016/5/11/chartex" xmlns:cx6="http://schemas.microsoft.com/office/drawing/2016/5/12/chartex" xmlns:cx7="http://schemas.microsoft.com/office/drawing/2016/5/13/chartex" xmlns:cx8="http://schemas.microsoft.com/office/drawing/2016/5/14/chartex" xmlns:mc="http://schemas.openxmlformats.org/markup-compatibility/2006" xmlns:aink="http://schemas.microsoft.com/office/drawing/2016/ink" xmlns:am3d="http://schemas.microsoft.com/office/drawing/2017/model3d" xmlns:o="urn:schemas-microsoft-com:office:office" xmlns:r="http://schemas.openxmlformats.org/officeDocument/2006/relationships" xmlns:m="http://schemas.openxmlformats.org/officeDocument/2006/math" xmlns:v="urn:schemas-microsoft-com:vml" xmlns:wp14="http://schemas.microsoft.com/office/word/2010/wordprocessingDrawing" xmlns:wp="http://schemas.openxmlformats.org/drawingml/2006/wordprocessingDrawing" xmlns:w10="urn:schemas-microsoft-com:office:word" xmlns:w="http://schemas.openxmlformats.org/wordprocessingml/2006/main" xmlns:w14="http://schemas.microsoft.com/office/word/2010/wordml" xmlns:w15="http://schemas.microsoft.com/office/word/2012/wordml" xmlns:w16cid="http://schemas.microsoft.com/office/word/2016/wordml/cid" xmlns:w16se="http://schemas.microsoft.com/office/word/2015/wordml/symex" xmlns:wpg="http://schemas.microsoft.com/office/word/2010/wordprocessingGroup" xmlns:wpi="http://schemas.microsoft.com/office/word/2010/wordprocessingInk" xmlns:wne="http://schemas.microsoft.com/office/word/2006/wordml" xmlns:wps="http://schemas.microsoft.com/office/word/2010/wordprocessingShape" mc:Ignorable="w14 w15 w16se w16cid wp14">
   <w:footnote w:type="separator" w:id="-1">
     <w:p>
       <w:r>
@@ -1031,7 +1051,7 @@
 </file>
 
 <file path=word/numbering.xml><?xml version="1.0" encoding="utf-8"?>
-<w:numbering xmlns:wpc="http://schemas.microsoft.com/office/word/2010/wordprocessingCanvas" xmlns:cx="http://schemas.microsoft.com/office/drawing/2014/chartex" xmlns:mc="http://schemas.openxmlformats.org/markup-compatibility/2006" xmlns:o="urn:schemas-microsoft-com:office:office" xmlns:r="http://schemas.openxmlformats.org/officeDocument/2006/relationships" xmlns:m="http://schemas.openxmlformats.org/officeDocument/2006/math" xmlns:v="urn:schemas-microsoft-com:vml" xmlns:wp14="http://schemas.microsoft.com/office/word/2010/wordprocessingDrawing" xmlns:wp="http://schemas.openxmlformats.org/drawingml/2006/wordprocessingDrawing" xmlns:w10="urn:schemas-microsoft-com:office:word" xmlns:w="http://schemas.openxmlformats.org/wordprocessingml/2006/main" xmlns:w14="http://schemas.microsoft.com/office/word/2010/wordml" xmlns:w15="http://schemas.microsoft.com/office/word/2012/wordml" xmlns:w16se="http://schemas.microsoft.com/office/word/2015/wordml/symex" xmlns:wpg="http://schemas.microsoft.com/office/word/2010/wordprocessingGroup" xmlns:wpi="http://schemas.microsoft.com/office/word/2010/wordprocessingInk" xmlns:wne="http://schemas.microsoft.com/office/word/2006/wordml" xmlns:wps="http://schemas.microsoft.com/office/word/2010/wordprocessingShape" mc:Ignorable="w14 w15 w16se wp14">
+<w:numbering xmlns:wpc="http://schemas.microsoft.com/office/word/2010/wordprocessingCanvas" xmlns:cx="http://schemas.microsoft.com/office/drawing/2014/chartex" xmlns:cx1="http://schemas.microsoft.com/office/drawing/2015/9/8/chartex" xmlns:cx2="http://schemas.microsoft.com/office/drawing/2015/10/21/chartex" xmlns:cx3="http://schemas.microsoft.com/office/drawing/2016/5/9/chartex" xmlns:cx4="http://schemas.microsoft.com/office/drawing/2016/5/10/chartex" xmlns:cx5="http://schemas.microsoft.com/office/drawing/2016/5/11/chartex" xmlns:cx6="http://schemas.microsoft.com/office/drawing/2016/5/12/chartex" xmlns:cx7="http://schemas.microsoft.com/office/drawing/2016/5/13/chartex" xmlns:cx8="http://schemas.microsoft.com/office/drawing/2016/5/14/chartex" xmlns:mc="http://schemas.openxmlformats.org/markup-compatibility/2006" xmlns:aink="http://schemas.microsoft.com/office/drawing/2016/ink" xmlns:am3d="http://schemas.microsoft.com/office/drawing/2017/model3d" xmlns:o="urn:schemas-microsoft-com:office:office" xmlns:r="http://schemas.openxmlformats.org/officeDocument/2006/relationships" xmlns:m="http://schemas.openxmlformats.org/officeDocument/2006/math" xmlns:v="urn:schemas-microsoft-com:vml" xmlns:wp14="http://schemas.microsoft.com/office/word/2010/wordprocessingDrawing" xmlns:wp="http://schemas.openxmlformats.org/drawingml/2006/wordprocessingDrawing" xmlns:w10="urn:schemas-microsoft-com:office:word" xmlns:w="http://schemas.openxmlformats.org/wordprocessingml/2006/main" xmlns:w14="http://schemas.microsoft.com/office/word/2010/wordml" xmlns:w15="http://schemas.microsoft.com/office/word/2012/wordml" xmlns:w16cid="http://schemas.microsoft.com/office/word/2016/wordml/cid" xmlns:w16se="http://schemas.microsoft.com/office/word/2015/wordml/symex" xmlns:wpg="http://schemas.microsoft.com/office/word/2010/wordprocessingGroup" xmlns:wpi="http://schemas.microsoft.com/office/word/2010/wordprocessingInk" xmlns:wne="http://schemas.microsoft.com/office/word/2006/wordml" xmlns:wps="http://schemas.microsoft.com/office/word/2010/wordprocessingShape" mc:Ignorable="w14 w15 w16se w16cid wp14">
   <w:abstractNum w:abstractNumId="0" w15:restartNumberingAfterBreak="0">
     <w:nsid w:val="22B8324D"/>
     <w:multiLevelType w:val="hybridMultilevel"/>
@@ -1384,7 +1404,7 @@
 </file>
 
 <file path=word/styles.xml><?xml version="1.0" encoding="utf-8"?>
-<w:styles xmlns:mc="http://schemas.openxmlformats.org/markup-compatibility/2006" xmlns:r="http://schemas.openxmlformats.org/officeDocument/2006/relationships" xmlns:w="http://schemas.openxmlformats.org/wordprocessingml/2006/main" xmlns:w14="http://schemas.microsoft.com/office/word/2010/wordml" xmlns:w15="http://schemas.microsoft.com/office/word/2012/wordml" xmlns:w16se="http://schemas.microsoft.com/office/word/2015/wordml/symex" mc:Ignorable="w14 w15 w16se">
+<w:styles xmlns:mc="http://schemas.openxmlformats.org/markup-compatibility/2006" xmlns:r="http://schemas.openxmlformats.org/officeDocument/2006/relationships" xmlns:w="http://schemas.openxmlformats.org/wordprocessingml/2006/main" xmlns:w14="http://schemas.microsoft.com/office/word/2010/wordml" xmlns:w15="http://schemas.microsoft.com/office/word/2012/wordml" xmlns:w16cid="http://schemas.microsoft.com/office/word/2016/wordml/cid" xmlns:w16se="http://schemas.microsoft.com/office/word/2015/wordml/symex" mc:Ignorable="w14 w15 w16se w16cid">
   <w:docDefaults>
     <w:rPrDefault>
       <w:rPr>
@@ -1394,7 +1414,7 @@
     </w:rPrDefault>
     <w:pPrDefault/>
   </w:docDefaults>
-  <w:latentStyles w:defLockedState="0" w:defUIPriority="99" w:defSemiHidden="0" w:defUnhideWhenUsed="0" w:defQFormat="0" w:count="371">
+  <w:latentStyles w:defLockedState="0" w:defUIPriority="99" w:defSemiHidden="0" w:defUnhideWhenUsed="0" w:defQFormat="0" w:count="375">
     <w:lsdException w:name="Normal" w:uiPriority="0" w:qFormat="1"/>
     <w:lsdException w:name="heading 1" w:uiPriority="9" w:qFormat="1"/>
     <w:lsdException w:name="heading 2" w:semiHidden="1" w:uiPriority="9" w:unhideWhenUsed="1" w:qFormat="1"/>
@@ -1763,6 +1783,10 @@
     <w:lsdException w:name="List Table 5 Dark Accent 6" w:uiPriority="50"/>
     <w:lsdException w:name="List Table 6 Colorful Accent 6" w:uiPriority="51"/>
     <w:lsdException w:name="List Table 7 Colorful Accent 6" w:uiPriority="52"/>
+    <w:lsdException w:name="Mention" w:semiHidden="1" w:unhideWhenUsed="1"/>
+    <w:lsdException w:name="Smart Hyperlink" w:semiHidden="1" w:unhideWhenUsed="1"/>
+    <w:lsdException w:name="Hashtag" w:semiHidden="1" w:unhideWhenUsed="1"/>
+    <w:lsdException w:name="Unresolved Mention" w:semiHidden="1" w:unhideWhenUsed="1"/>
   </w:latentStyles>
   <w:style w:type="paragraph" w:default="1" w:styleId="a">
     <w:name w:val="Normal"/>
@@ -2181,7 +2205,7 @@
 </file>
 
 <file path=customXml/itemProps2.xml><?xml version="1.0" encoding="utf-8"?>
-<ds:datastoreItem xmlns:ds="http://schemas.openxmlformats.org/officeDocument/2006/customXml" ds:itemID="{26986908-6D41-4676-8A72-65343DDA3236}">
+<ds:datastoreItem xmlns:ds="http://schemas.openxmlformats.org/officeDocument/2006/customXml" ds:itemID="{F426EAF1-FAF2-4FDD-807C-B55954930FA5}">
   <ds:schemaRefs>
     <ds:schemaRef ds:uri="http://schemas.openxmlformats.org/officeDocument/2006/bibliography"/>
   </ds:schemaRefs>

--- a/Website Introductionv4 (1).docx
+++ b/Website Introductionv4 (1).docx
@@ -2,6 +2,15 @@
 <file path=word/document.xml><?xml version="1.0" encoding="utf-8"?>
 <w:document xmlns:wpc="http://schemas.microsoft.com/office/word/2010/wordprocessingCanvas" xmlns:cx="http://schemas.microsoft.com/office/drawing/2014/chartex" xmlns:cx1="http://schemas.microsoft.com/office/drawing/2015/9/8/chartex" xmlns:cx2="http://schemas.microsoft.com/office/drawing/2015/10/21/chartex" xmlns:cx3="http://schemas.microsoft.com/office/drawing/2016/5/9/chartex" xmlns:cx4="http://schemas.microsoft.com/office/drawing/2016/5/10/chartex" xmlns:cx5="http://schemas.microsoft.com/office/drawing/2016/5/11/chartex" xmlns:cx6="http://schemas.microsoft.com/office/drawing/2016/5/12/chartex" xmlns:cx7="http://schemas.microsoft.com/office/drawing/2016/5/13/chartex" xmlns:cx8="http://schemas.microsoft.com/office/drawing/2016/5/14/chartex" xmlns:mc="http://schemas.openxmlformats.org/markup-compatibility/2006" xmlns:aink="http://schemas.microsoft.com/office/drawing/2016/ink" xmlns:am3d="http://schemas.microsoft.com/office/drawing/2017/model3d" xmlns:o="urn:schemas-microsoft-com:office:office" xmlns:r="http://schemas.openxmlformats.org/officeDocument/2006/relationships" xmlns:m="http://schemas.openxmlformats.org/officeDocument/2006/math" xmlns:v="urn:schemas-microsoft-com:vml" xmlns:wp14="http://schemas.microsoft.com/office/word/2010/wordprocessingDrawing" xmlns:wp="http://schemas.openxmlformats.org/drawingml/2006/wordprocessingDrawing" xmlns:w10="urn:schemas-microsoft-com:office:word" xmlns:w="http://schemas.openxmlformats.org/wordprocessingml/2006/main" xmlns:w14="http://schemas.microsoft.com/office/word/2010/wordml" xmlns:w15="http://schemas.microsoft.com/office/word/2012/wordml" xmlns:w16cid="http://schemas.microsoft.com/office/word/2016/wordml/cid" xmlns:w16se="http://schemas.microsoft.com/office/word/2015/wordml/symex" xmlns:wpg="http://schemas.microsoft.com/office/word/2010/wordprocessingGroup" xmlns:wpi="http://schemas.microsoft.com/office/word/2010/wordprocessingInk" xmlns:wne="http://schemas.microsoft.com/office/word/2006/wordml" xmlns:wps="http://schemas.microsoft.com/office/word/2010/wordprocessingShape" mc:Ignorable="w14 w15 w16se w16cid wp14">
   <w:body>
+    <w:p>
+      <w:pPr>
+        <w:rPr>
+          <w:b/>
+          <w:sz w:val="24"/>
+          <w:szCs w:val="24"/>
+        </w:rPr>
+      </w:pPr>
+    </w:p>
     <w:p>
       <w:pPr>
         <w:rPr>
@@ -939,24 +948,25 @@
           <w:szCs w:val="24"/>
           <w:lang w:val="en"/>
         </w:rPr>
-        <w:t>Master Candidate</w:t>
-      </w:r>
-      <w:r>
-        <w:rPr>
-          <w:sz w:val="24"/>
-          <w:szCs w:val="24"/>
-          <w:lang w:val="en"/>
-        </w:rPr>
-        <w:t xml:space="preserve">) from Department of Automation, Shanghai Jiao Tong University, Shanghai, </w:t>
-      </w:r>
-      <w:r>
-        <w:rPr>
+        <w:t xml:space="preserve">Master </w:t>
+      </w:r>
+      <w:r>
+        <w:rPr>
+          <w:rFonts w:hint="eastAsia"/>
           <w:sz w:val="24"/>
           <w:szCs w:val="24"/>
           <w:lang w:val="en"/>
         </w:rPr>
         <w:lastRenderedPageBreak/>
-        <w:t>P. R. China.</w:t>
+        <w:t>Candidate</w:t>
+      </w:r>
+      <w:r>
+        <w:rPr>
+          <w:sz w:val="24"/>
+          <w:szCs w:val="24"/>
+          <w:lang w:val="en"/>
+        </w:rPr>
+        <w:t>) from Department of Automation, Shanghai Jiao Tong University, Shanghai, P. R. China.</w:t>
       </w:r>
     </w:p>
     <w:p>
@@ -2205,7 +2215,7 @@
 </file>
 
 <file path=customXml/itemProps2.xml><?xml version="1.0" encoding="utf-8"?>
-<ds:datastoreItem xmlns:ds="http://schemas.openxmlformats.org/officeDocument/2006/customXml" ds:itemID="{F426EAF1-FAF2-4FDD-807C-B55954930FA5}">
+<ds:datastoreItem xmlns:ds="http://schemas.openxmlformats.org/officeDocument/2006/customXml" ds:itemID="{10B63305-A7B7-414B-9132-F1F54880F690}">
   <ds:schemaRefs>
     <ds:schemaRef ds:uri="http://schemas.openxmlformats.org/officeDocument/2006/bibliography"/>
   </ds:schemaRefs>
